--- a/Football Data Science Project.docx
+++ b/Football Data Science Project.docx
@@ -216,7 +216,23 @@
           <w:color w:val="000000"/>
           <w:lang w:eastAsia="en-AU"/>
         </w:rPr>
-        <w:t>Messi’s latest penalties directions</w:t>
+        <w:t>Messi</w:t>
+      </w:r>
+      <w:r>
+        <w:rPr>
+          <w:rFonts w:ascii="Arial" w:eastAsia="Times New Roman" w:hAnsi="Arial" w:cs="Arial"/>
+          <w:color w:val="000000"/>
+          <w:lang w:eastAsia="en-AU"/>
+        </w:rPr>
+        <w:t xml:space="preserve"> (or certain team(s))</w:t>
+      </w:r>
+      <w:r>
+        <w:rPr>
+          <w:rFonts w:ascii="Arial" w:eastAsia="Times New Roman" w:hAnsi="Arial" w:cs="Arial"/>
+          <w:color w:val="000000"/>
+          <w:lang w:eastAsia="en-AU"/>
+        </w:rPr>
+        <w:t>’s latest penalties directions</w:t>
       </w:r>
     </w:p>
     <w:p>
@@ -321,6 +337,14 @@
         </w:rPr>
         <w:t>Does height have a relationship with headed goals?</w:t>
       </w:r>
+      <w:r>
+        <w:rPr>
+          <w:rFonts w:ascii="Arial" w:eastAsia="Times New Roman" w:hAnsi="Arial" w:cs="Arial"/>
+          <w:color w:val="000000"/>
+          <w:lang w:eastAsia="en-AU"/>
+        </w:rPr>
+        <w:t xml:space="preserve"> (correlation matrix?)</w:t>
+      </w:r>
     </w:p>
     <w:p>
       <w:pPr>
@@ -374,6 +398,14 @@
           <w:lang w:eastAsia="en-AU"/>
         </w:rPr>
         <w:t>Predict Messi’s next penalty direction</w:t>
+      </w:r>
+      <w:r>
+        <w:rPr>
+          <w:rFonts w:ascii="Arial" w:eastAsia="Times New Roman" w:hAnsi="Arial" w:cs="Arial"/>
+          <w:color w:val="000000"/>
+          <w:lang w:eastAsia="en-AU"/>
+        </w:rPr>
+        <w:t xml:space="preserve"> (lin/log regression)</w:t>
       </w:r>
     </w:p>
     <w:p/>

--- a/Football Data Science Project.docx
+++ b/Football Data Science Project.docx
@@ -103,6 +103,14 @@
         </w:rPr>
         <w:t>Tackles</w:t>
       </w:r>
+      <w:r>
+        <w:rPr>
+          <w:rFonts w:ascii="Arial" w:eastAsia="Times New Roman" w:hAnsi="Arial" w:cs="Arial"/>
+          <w:color w:val="000000"/>
+          <w:lang w:eastAsia="en-AU"/>
+        </w:rPr>
+        <w:t xml:space="preserve"> + Attempted</w:t>
+      </w:r>
     </w:p>
     <w:p>
       <w:pPr>
@@ -124,7 +132,7 @@
           <w:color w:val="000000"/>
           <w:lang w:eastAsia="en-AU"/>
         </w:rPr>
-        <w:t>Cards</w:t>
+        <w:t>Fouls</w:t>
       </w:r>
     </w:p>
     <w:p>
@@ -147,7 +155,15 @@
           <w:color w:val="000000"/>
           <w:lang w:eastAsia="en-AU"/>
         </w:rPr>
-        <w:t>Height</w:t>
+        <w:t>Cards</w:t>
+      </w:r>
+      <w:r>
+        <w:rPr>
+          <w:rFonts w:ascii="Arial" w:eastAsia="Times New Roman" w:hAnsi="Arial" w:cs="Arial"/>
+          <w:color w:val="000000"/>
+          <w:lang w:eastAsia="en-AU"/>
+        </w:rPr>
+        <w:t xml:space="preserve"> (Yellow, red)</w:t>
       </w:r>
     </w:p>
     <w:p>
@@ -170,7 +186,7 @@
           <w:color w:val="000000"/>
           <w:lang w:eastAsia="en-AU"/>
         </w:rPr>
-        <w:t>Headed goals</w:t>
+        <w:t>Height</w:t>
       </w:r>
     </w:p>
     <w:p>
@@ -193,7 +209,7 @@
           <w:color w:val="000000"/>
           <w:lang w:eastAsia="en-AU"/>
         </w:rPr>
-        <w:t>Forwards: Goals, shots (finisher/poacher?), assists, touches (target man?), distance covered (deep-lying forward?)</w:t>
+        <w:t>Headed goals</w:t>
       </w:r>
     </w:p>
     <w:p>
@@ -216,6 +232,29 @@
           <w:color w:val="000000"/>
           <w:lang w:eastAsia="en-AU"/>
         </w:rPr>
+        <w:t>Forwards: Goals, shots (finisher/poacher?), assists, touches (target man?), distance covered (deep-lying forward?)</w:t>
+      </w:r>
+    </w:p>
+    <w:p>
+      <w:pPr>
+        <w:numPr>
+          <w:ilvl w:val="0"/>
+          <w:numId w:val="2"/>
+        </w:numPr>
+        <w:spacing w:after="0" w:line="240" w:lineRule="auto"/>
+        <w:textAlignment w:val="baseline"/>
+        <w:rPr>
+          <w:rFonts w:ascii="Arial" w:eastAsia="Times New Roman" w:hAnsi="Arial" w:cs="Arial"/>
+          <w:color w:val="000000"/>
+          <w:lang w:eastAsia="en-AU"/>
+        </w:rPr>
+      </w:pPr>
+      <w:r>
+        <w:rPr>
+          <w:rFonts w:ascii="Arial" w:eastAsia="Times New Roman" w:hAnsi="Arial" w:cs="Arial"/>
+          <w:color w:val="000000"/>
+          <w:lang w:eastAsia="en-AU"/>
+        </w:rPr>
         <w:t>Messi</w:t>
       </w:r>
       <w:r>
@@ -294,7 +333,39 @@
           <w:color w:val="000000"/>
           <w:lang w:eastAsia="en-AU"/>
         </w:rPr>
-        <w:t>Do tackles have a relationship with cards? (</w:t>
+        <w:t xml:space="preserve">Do </w:t>
+      </w:r>
+      <w:r>
+        <w:rPr>
+          <w:rFonts w:ascii="Arial" w:eastAsia="Times New Roman" w:hAnsi="Arial" w:cs="Arial"/>
+          <w:color w:val="000000"/>
+          <w:lang w:eastAsia="en-AU"/>
+        </w:rPr>
+        <w:t xml:space="preserve">(attempted) </w:t>
+      </w:r>
+      <w:r>
+        <w:rPr>
+          <w:rFonts w:ascii="Arial" w:eastAsia="Times New Roman" w:hAnsi="Arial" w:cs="Arial"/>
+          <w:color w:val="000000"/>
+          <w:lang w:eastAsia="en-AU"/>
+        </w:rPr>
+        <w:t>tackles have a relationship with</w:t>
+      </w:r>
+      <w:r>
+        <w:rPr>
+          <w:rFonts w:ascii="Arial" w:eastAsia="Times New Roman" w:hAnsi="Arial" w:cs="Arial"/>
+          <w:color w:val="000000"/>
+          <w:lang w:eastAsia="en-AU"/>
+        </w:rPr>
+        <w:t xml:space="preserve"> fouls &amp;</w:t>
+      </w:r>
+      <w:r>
+        <w:rPr>
+          <w:rFonts w:ascii="Arial" w:eastAsia="Times New Roman" w:hAnsi="Arial" w:cs="Arial"/>
+          <w:color w:val="000000"/>
+          <w:lang w:eastAsia="en-AU"/>
+        </w:rPr>
+        <w:t xml:space="preserve"> cards? (</w:t>
       </w:r>
       <w:r>
         <w:rPr>
